--- a/web/网络空间安全综合演练-RCE漏洞利用/web2-RCE漏洞利用.docx
+++ b/web/网络空间安全综合演练-RCE漏洞利用/web2-RCE漏洞利用.docx
@@ -40,8 +40,17 @@
           <w:rFonts w:ascii="宋体" w:hAnsi="宋体" w:hint="eastAsia"/>
           <w:szCs w:val="21"/>
         </w:rPr>
-        <w:t>计算机科学与工程实验室电子楼</w:t>
-      </w:r>
+        <w:t>计算机科学与工程实验室</w:t>
+      </w:r>
+      <w:proofErr w:type="gramStart"/>
+      <w:r>
+        <w:rPr>
+          <w:rFonts w:ascii="宋体" w:hAnsi="宋体" w:hint="eastAsia"/>
+          <w:szCs w:val="21"/>
+        </w:rPr>
+        <w:t>电子楼</w:t>
+      </w:r>
+      <w:proofErr w:type="gramEnd"/>
       <w:r>
         <w:rPr>
           <w:rFonts w:ascii="宋体" w:hAnsi="宋体" w:hint="eastAsia"/>
@@ -540,6 +549,7 @@
                 <w:szCs w:val="21"/>
               </w:rPr>
             </w:pPr>
+            <w:proofErr w:type="gramStart"/>
             <w:r>
               <w:rPr>
                 <w:rFonts w:hint="eastAsia"/>
@@ -547,6 +557,7 @@
               </w:rPr>
               <w:t>鲁辉</w:t>
             </w:r>
+            <w:proofErr w:type="gramEnd"/>
           </w:p>
         </w:tc>
       </w:tr>
@@ -570,8 +581,13 @@
         </w:rPr>
         <w:t>虚拟机：</w:t>
       </w:r>
-      <w:r>
-        <w:t xml:space="preserve">Vmware </w:t>
+      <w:proofErr w:type="spellStart"/>
+      <w:r>
+        <w:t>Vmware</w:t>
+      </w:r>
+      <w:proofErr w:type="spellEnd"/>
+      <w:r>
+        <w:t xml:space="preserve"> </w:t>
       </w:r>
     </w:p>
     <w:p>
@@ -589,12 +605,14 @@
       <w:r>
         <w:t>运行环境：</w:t>
       </w:r>
+      <w:proofErr w:type="spellStart"/>
       <w:r>
         <w:rPr>
           <w:rFonts w:hint="eastAsia"/>
         </w:rPr>
         <w:t>phpstudy</w:t>
       </w:r>
+      <w:proofErr w:type="spellEnd"/>
     </w:p>
     <w:p>
       <w:pPr>
@@ -654,136 +672,724 @@
       </w:r>
     </w:p>
     <w:p>
-      <w:r>
-        <w:rPr>
-          <w:rFonts w:hint="eastAsia"/>
-        </w:rPr>
-        <w:t>（</w:t>
-      </w:r>
-      <w:r>
-        <w:rPr>
-          <w:rFonts w:hint="eastAsia"/>
-        </w:rPr>
-        <w:t>1</w:t>
-      </w:r>
-      <w:r>
-        <w:rPr>
-          <w:rFonts w:hint="eastAsia"/>
-        </w:rPr>
-        <w:t>）</w:t>
-      </w:r>
-      <w:r>
-        <w:t>在漏洞测试平台 pikachu 上对基础漏洞进行复现和</w:t>
-      </w:r>
-      <w:r>
-        <w:rPr>
-          <w:rFonts w:hint="eastAsia"/>
-        </w:rPr>
-        <w:t>分析</w:t>
-      </w:r>
-      <w:r>
-        <w:rPr>
-          <w:rFonts w:hint="eastAsia"/>
-        </w:rPr>
-        <w:t>。</w:t>
-      </w:r>
-    </w:p>
-    <w:p/>
-    <w:p>
-      <w:r>
-        <w:rPr>
-          <w:rFonts w:hint="eastAsia"/>
-        </w:rPr>
-        <w:t>（2）</w:t>
-      </w:r>
-      <w:r>
-        <w:rPr>
-          <w:rFonts w:hint="eastAsia"/>
-        </w:rPr>
-        <w:t>在学会平台上</w:t>
-      </w:r>
-      <w:r>
-        <w:t>复现vulhub上的RCE漏洞。</w:t>
-      </w:r>
-    </w:p>
-    <w:p/>
-    <w:p>
-      <w:r>
-        <w:rPr>
-          <w:rFonts w:hint="eastAsia"/>
-        </w:rPr>
-        <w:t>（3）使用虚拟机搭建vul</w:t>
-      </w:r>
-      <w:r>
-        <w:rPr>
-          <w:rFonts w:hint="eastAsia"/>
-        </w:rPr>
-        <w:t>n</w:t>
-      </w:r>
-      <w:r>
-        <w:rPr>
-          <w:rFonts w:hint="eastAsia"/>
-        </w:rPr>
-        <w:t>hub的靶机并利用rce漏洞getshell</w:t>
-      </w:r>
-      <w:r>
-        <w:rPr>
-          <w:rFonts w:hint="eastAsia"/>
-        </w:rPr>
-        <w:t>。</w:t>
-      </w:r>
-      <w:r>
-        <w:rPr>
-          <w:rFonts w:hint="eastAsia"/>
-        </w:rPr>
-        <w:t>（选做）</w:t>
-      </w:r>
-    </w:p>
-    <w:p>
-      <w:pPr>
-        <w:rPr>
-          <w:b/>
-        </w:rPr>
-      </w:pPr>
-    </w:p>
-    <w:p>
-      <w:pPr>
-        <w:rPr>
-          <w:b/>
-        </w:rPr>
-      </w:pPr>
-    </w:p>
-    <w:p>
-      <w:pPr>
-        <w:rPr>
-          <w:b/>
-        </w:rPr>
-      </w:pPr>
-      <w:r>
-        <w:rPr>
-          <w:rFonts w:hint="eastAsia"/>
-          <w:b/>
-        </w:rPr>
-        <w:t>三、</w:t>
-      </w:r>
-      <w:r>
-        <w:rPr>
-          <w:rFonts w:hint="eastAsia"/>
-          <w:b/>
-        </w:rPr>
-        <w:t>实验过程原始数据记录</w:t>
-      </w:r>
-    </w:p>
-    <w:p/>
-    <w:p/>
-    <w:p/>
-    <w:p/>
-    <w:p>
-      <w:pPr>
+      <w:pPr>
+        <w:pStyle w:val="a3"/>
         <w:numPr>
           <w:ilvl w:val="0"/>
-          <w:numId w:val="1"/>
+          <w:numId w:val="3"/>
         </w:numPr>
+        <w:ind w:firstLineChars="0"/>
+      </w:pPr>
+      <w:r>
+        <w:t xml:space="preserve">在漏洞测试平台 </w:t>
+      </w:r>
+      <w:proofErr w:type="spellStart"/>
+      <w:r>
+        <w:t>pikachu</w:t>
+      </w:r>
+      <w:proofErr w:type="spellEnd"/>
+      <w:r>
+        <w:t xml:space="preserve"> 上对基础漏洞进行复现和</w:t>
+      </w:r>
+      <w:r>
+        <w:rPr>
+          <w:rFonts w:hint="eastAsia"/>
+        </w:rPr>
+        <w:t>分析</w:t>
+      </w:r>
+      <w:r>
+        <w:rPr>
+          <w:rFonts w:hint="eastAsia"/>
+        </w:rPr>
+        <w:t>。</w:t>
+      </w:r>
+    </w:p>
+    <w:p>
+      <w:r>
+        <w:rPr>
+          <w:rFonts w:hint="eastAsia"/>
+        </w:rPr>
+        <w:t>（2）</w:t>
+      </w:r>
+      <w:r>
+        <w:rPr>
+          <w:rFonts w:hint="eastAsia"/>
+        </w:rPr>
+        <w:t>在学会平台上</w:t>
+      </w:r>
+      <w:r>
+        <w:t>复现</w:t>
+      </w:r>
+      <w:proofErr w:type="spellStart"/>
+      <w:r>
+        <w:t>vulhub</w:t>
+      </w:r>
+      <w:proofErr w:type="spellEnd"/>
+      <w:r>
+        <w:t>上的RCE漏洞。</w:t>
+      </w:r>
+    </w:p>
+    <w:p>
+      <w:pPr>
+        <w:pStyle w:val="a3"/>
+        <w:ind w:left="720" w:firstLineChars="0" w:firstLine="0"/>
+        <w:rPr>
+          <w:rFonts w:hint="eastAsia"/>
+        </w:rPr>
+      </w:pPr>
+    </w:p>
+    <w:p>
+      <w:r>
+        <w:rPr>
+          <w:noProof/>
+        </w:rPr>
+        <w:lastRenderedPageBreak/>
+        <w:drawing>
+          <wp:inline distT="0" distB="0" distL="0" distR="0" wp14:anchorId="36BFD992" wp14:editId="4E133AA1">
+            <wp:extent cx="5274310" cy="3766185"/>
+            <wp:effectExtent l="0" t="0" r="2540" b="5715"/>
+            <wp:docPr id="164750156" name="图片 1"/>
+            <wp:cNvGraphicFramePr>
+              <a:graphicFrameLocks xmlns:a="http://schemas.openxmlformats.org/drawingml/2006/main" noChangeAspect="1"/>
+            </wp:cNvGraphicFramePr>
+            <a:graphic xmlns:a="http://schemas.openxmlformats.org/drawingml/2006/main">
+              <a:graphicData uri="http://schemas.openxmlformats.org/drawingml/2006/picture">
+                <pic:pic xmlns:pic="http://schemas.openxmlformats.org/drawingml/2006/picture">
+                  <pic:nvPicPr>
+                    <pic:cNvPr id="164750156" name=""/>
+                    <pic:cNvPicPr/>
+                  </pic:nvPicPr>
+                  <pic:blipFill>
+                    <a:blip r:embed="rId5"/>
+                    <a:stretch>
+                      <a:fillRect/>
+                    </a:stretch>
+                  </pic:blipFill>
+                  <pic:spPr>
+                    <a:xfrm>
+                      <a:off x="0" y="0"/>
+                      <a:ext cx="5274310" cy="3766185"/>
+                    </a:xfrm>
+                    <a:prstGeom prst="rect">
+                      <a:avLst/>
+                    </a:prstGeom>
+                  </pic:spPr>
+                </pic:pic>
+              </a:graphicData>
+            </a:graphic>
+          </wp:inline>
+        </w:drawing>
+      </w:r>
+    </w:p>
+    <w:p>
+      <w:r>
+        <w:t>W</w:t>
+      </w:r>
+      <w:r>
+        <w:rPr>
+          <w:rFonts w:hint="eastAsia"/>
+        </w:rPr>
+        <w:t>in</w:t>
+      </w:r>
+      <w:r>
+        <w:t>dow</w:t>
+      </w:r>
+    </w:p>
+    <w:p>
+      <w:r>
+        <w:rPr>
+          <w:noProof/>
+        </w:rPr>
+        <w:drawing>
+          <wp:inline distT="0" distB="0" distL="0" distR="0" wp14:anchorId="22701146" wp14:editId="0F4B3655">
+            <wp:extent cx="5274310" cy="3583305"/>
+            <wp:effectExtent l="0" t="0" r="2540" b="0"/>
+            <wp:docPr id="729496196" name="图片 1"/>
+            <wp:cNvGraphicFramePr>
+              <a:graphicFrameLocks xmlns:a="http://schemas.openxmlformats.org/drawingml/2006/main" noChangeAspect="1"/>
+            </wp:cNvGraphicFramePr>
+            <a:graphic xmlns:a="http://schemas.openxmlformats.org/drawingml/2006/main">
+              <a:graphicData uri="http://schemas.openxmlformats.org/drawingml/2006/picture">
+                <pic:pic xmlns:pic="http://schemas.openxmlformats.org/drawingml/2006/picture">
+                  <pic:nvPicPr>
+                    <pic:cNvPr id="729496196" name=""/>
+                    <pic:cNvPicPr/>
+                  </pic:nvPicPr>
+                  <pic:blipFill>
+                    <a:blip r:embed="rId6"/>
+                    <a:stretch>
+                      <a:fillRect/>
+                    </a:stretch>
+                  </pic:blipFill>
+                  <pic:spPr>
+                    <a:xfrm>
+                      <a:off x="0" y="0"/>
+                      <a:ext cx="5274310" cy="3583305"/>
+                    </a:xfrm>
+                    <a:prstGeom prst="rect">
+                      <a:avLst/>
+                    </a:prstGeom>
+                  </pic:spPr>
+                </pic:pic>
+              </a:graphicData>
+            </a:graphic>
+          </wp:inline>
+        </w:drawing>
+      </w:r>
+    </w:p>
+    <w:p>
+      <w:r>
+        <w:rPr>
+          <w:noProof/>
+        </w:rPr>
+        <w:drawing>
+          <wp:inline distT="0" distB="0" distL="0" distR="0" wp14:anchorId="721B1116" wp14:editId="6EA56886">
+            <wp:extent cx="5274310" cy="4086225"/>
+            <wp:effectExtent l="0" t="0" r="2540" b="9525"/>
+            <wp:docPr id="663285400" name="图片 1"/>
+            <wp:cNvGraphicFramePr>
+              <a:graphicFrameLocks xmlns:a="http://schemas.openxmlformats.org/drawingml/2006/main" noChangeAspect="1"/>
+            </wp:cNvGraphicFramePr>
+            <a:graphic xmlns:a="http://schemas.openxmlformats.org/drawingml/2006/main">
+              <a:graphicData uri="http://schemas.openxmlformats.org/drawingml/2006/picture">
+                <pic:pic xmlns:pic="http://schemas.openxmlformats.org/drawingml/2006/picture">
+                  <pic:nvPicPr>
+                    <pic:cNvPr id="663285400" name=""/>
+                    <pic:cNvPicPr/>
+                  </pic:nvPicPr>
+                  <pic:blipFill>
+                    <a:blip r:embed="rId7"/>
+                    <a:stretch>
+                      <a:fillRect/>
+                    </a:stretch>
+                  </pic:blipFill>
+                  <pic:spPr>
+                    <a:xfrm>
+                      <a:off x="0" y="0"/>
+                      <a:ext cx="5274310" cy="4086225"/>
+                    </a:xfrm>
+                    <a:prstGeom prst="rect">
+                      <a:avLst/>
+                    </a:prstGeom>
+                  </pic:spPr>
+                </pic:pic>
+              </a:graphicData>
+            </a:graphic>
+          </wp:inline>
+        </w:drawing>
+      </w:r>
+    </w:p>
+    <w:p>
+      <w:r>
+        <w:rPr>
+          <w:noProof/>
+        </w:rPr>
+        <w:drawing>
+          <wp:inline distT="0" distB="0" distL="0" distR="0" wp14:anchorId="24E7463C" wp14:editId="6158C1F1">
+            <wp:extent cx="5274310" cy="3793490"/>
+            <wp:effectExtent l="0" t="0" r="2540" b="0"/>
+            <wp:docPr id="1921339217" name="图片 1"/>
+            <wp:cNvGraphicFramePr>
+              <a:graphicFrameLocks xmlns:a="http://schemas.openxmlformats.org/drawingml/2006/main" noChangeAspect="1"/>
+            </wp:cNvGraphicFramePr>
+            <a:graphic xmlns:a="http://schemas.openxmlformats.org/drawingml/2006/main">
+              <a:graphicData uri="http://schemas.openxmlformats.org/drawingml/2006/picture">
+                <pic:pic xmlns:pic="http://schemas.openxmlformats.org/drawingml/2006/picture">
+                  <pic:nvPicPr>
+                    <pic:cNvPr id="1921339217" name=""/>
+                    <pic:cNvPicPr/>
+                  </pic:nvPicPr>
+                  <pic:blipFill>
+                    <a:blip r:embed="rId8"/>
+                    <a:stretch>
+                      <a:fillRect/>
+                    </a:stretch>
+                  </pic:blipFill>
+                  <pic:spPr>
+                    <a:xfrm>
+                      <a:off x="0" y="0"/>
+                      <a:ext cx="5274310" cy="3793490"/>
+                    </a:xfrm>
+                    <a:prstGeom prst="rect">
+                      <a:avLst/>
+                    </a:prstGeom>
+                  </pic:spPr>
+                </pic:pic>
+              </a:graphicData>
+            </a:graphic>
+          </wp:inline>
+        </w:drawing>
+      </w:r>
+    </w:p>
+    <w:p>
+      <w:r>
+        <w:rPr>
+          <w:noProof/>
+        </w:rPr>
+        <w:drawing>
+          <wp:inline distT="0" distB="0" distL="0" distR="0" wp14:anchorId="7164D4AB" wp14:editId="61DF90DF">
+            <wp:extent cx="5274310" cy="3098800"/>
+            <wp:effectExtent l="0" t="0" r="2540" b="6350"/>
+            <wp:docPr id="101078046" name="图片 1"/>
+            <wp:cNvGraphicFramePr>
+              <a:graphicFrameLocks xmlns:a="http://schemas.openxmlformats.org/drawingml/2006/main" noChangeAspect="1"/>
+            </wp:cNvGraphicFramePr>
+            <a:graphic xmlns:a="http://schemas.openxmlformats.org/drawingml/2006/main">
+              <a:graphicData uri="http://schemas.openxmlformats.org/drawingml/2006/picture">
+                <pic:pic xmlns:pic="http://schemas.openxmlformats.org/drawingml/2006/picture">
+                  <pic:nvPicPr>
+                    <pic:cNvPr id="101078046" name=""/>
+                    <pic:cNvPicPr/>
+                  </pic:nvPicPr>
+                  <pic:blipFill>
+                    <a:blip r:embed="rId9"/>
+                    <a:stretch>
+                      <a:fillRect/>
+                    </a:stretch>
+                  </pic:blipFill>
+                  <pic:spPr>
+                    <a:xfrm>
+                      <a:off x="0" y="0"/>
+                      <a:ext cx="5274310" cy="3098800"/>
+                    </a:xfrm>
+                    <a:prstGeom prst="rect">
+                      <a:avLst/>
+                    </a:prstGeom>
+                  </pic:spPr>
+                </pic:pic>
+              </a:graphicData>
+            </a:graphic>
+          </wp:inline>
+        </w:drawing>
+      </w:r>
+    </w:p>
+    <w:p>
+      <w:r>
+        <w:rPr>
+          <w:rFonts w:hint="eastAsia"/>
+        </w:rPr>
+        <w:t>造成注入漏洞</w:t>
+      </w:r>
+    </w:p>
+    <w:p>
+      <w:pPr>
+        <w:rPr>
+          <w:rFonts w:hint="eastAsia"/>
+        </w:rPr>
+      </w:pPr>
+    </w:p>
+    <w:p>
+      <w:r>
+        <w:rPr>
+          <w:rFonts w:hint="eastAsia"/>
+        </w:rPr>
+        <w:t xml:space="preserve"> 后台将用户的输入作为代码的一部分进行执行，造成远程代码执行漏洞</w:t>
+      </w:r>
+    </w:p>
+    <w:p>
+      <w:r>
+        <w:rPr>
+          <w:noProof/>
+        </w:rPr>
+        <w:drawing>
+          <wp:inline distT="0" distB="0" distL="0" distR="0" wp14:anchorId="0D766912" wp14:editId="11AD87DA">
+            <wp:extent cx="5274310" cy="3350260"/>
+            <wp:effectExtent l="0" t="0" r="2540" b="2540"/>
+            <wp:docPr id="1178458098" name="图片 1"/>
+            <wp:cNvGraphicFramePr>
+              <a:graphicFrameLocks xmlns:a="http://schemas.openxmlformats.org/drawingml/2006/main" noChangeAspect="1"/>
+            </wp:cNvGraphicFramePr>
+            <a:graphic xmlns:a="http://schemas.openxmlformats.org/drawingml/2006/main">
+              <a:graphicData uri="http://schemas.openxmlformats.org/drawingml/2006/picture">
+                <pic:pic xmlns:pic="http://schemas.openxmlformats.org/drawingml/2006/picture">
+                  <pic:nvPicPr>
+                    <pic:cNvPr id="1178458098" name=""/>
+                    <pic:cNvPicPr/>
+                  </pic:nvPicPr>
+                  <pic:blipFill>
+                    <a:blip r:embed="rId10"/>
+                    <a:stretch>
+                      <a:fillRect/>
+                    </a:stretch>
+                  </pic:blipFill>
+                  <pic:spPr>
+                    <a:xfrm>
+                      <a:off x="0" y="0"/>
+                      <a:ext cx="5274310" cy="3350260"/>
+                    </a:xfrm>
+                    <a:prstGeom prst="rect">
+                      <a:avLst/>
+                    </a:prstGeom>
+                  </pic:spPr>
+                </pic:pic>
+              </a:graphicData>
+            </a:graphic>
+          </wp:inline>
+        </w:drawing>
+      </w:r>
+    </w:p>
+    <w:p>
+      <w:pPr>
+        <w:rPr>
+          <w:rFonts w:hint="eastAsia"/>
+        </w:rPr>
+      </w:pPr>
+      <w:r>
+        <w:rPr>
+          <w:noProof/>
+        </w:rPr>
+        <w:drawing>
+          <wp:inline distT="0" distB="0" distL="0" distR="0" wp14:anchorId="5D4B97A4" wp14:editId="33361CE0">
+            <wp:extent cx="5274310" cy="3098800"/>
+            <wp:effectExtent l="0" t="0" r="2540" b="6350"/>
+            <wp:docPr id="1039454734" name="图片 1"/>
+            <wp:cNvGraphicFramePr>
+              <a:graphicFrameLocks xmlns:a="http://schemas.openxmlformats.org/drawingml/2006/main" noChangeAspect="1"/>
+            </wp:cNvGraphicFramePr>
+            <a:graphic xmlns:a="http://schemas.openxmlformats.org/drawingml/2006/main">
+              <a:graphicData uri="http://schemas.openxmlformats.org/drawingml/2006/picture">
+                <pic:pic xmlns:pic="http://schemas.openxmlformats.org/drawingml/2006/picture">
+                  <pic:nvPicPr>
+                    <pic:cNvPr id="1039454734" name=""/>
+                    <pic:cNvPicPr/>
+                  </pic:nvPicPr>
+                  <pic:blipFill>
+                    <a:blip r:embed="rId11"/>
+                    <a:stretch>
+                      <a:fillRect/>
+                    </a:stretch>
+                  </pic:blipFill>
+                  <pic:spPr>
+                    <a:xfrm>
+                      <a:off x="0" y="0"/>
+                      <a:ext cx="5274310" cy="3098800"/>
+                    </a:xfrm>
+                    <a:prstGeom prst="rect">
+                      <a:avLst/>
+                    </a:prstGeom>
+                  </pic:spPr>
+                </pic:pic>
+              </a:graphicData>
+            </a:graphic>
+          </wp:inline>
+        </w:drawing>
+      </w:r>
+    </w:p>
+    <w:p>
+      <w:r>
+        <w:rPr>
+          <w:noProof/>
+        </w:rPr>
+        <w:drawing>
+          <wp:inline distT="0" distB="0" distL="0" distR="0" wp14:anchorId="09964D38" wp14:editId="3FDA2B3A">
+            <wp:extent cx="5274310" cy="2978150"/>
+            <wp:effectExtent l="0" t="0" r="2540" b="0"/>
+            <wp:docPr id="1972620314" name="图片 1"/>
+            <wp:cNvGraphicFramePr>
+              <a:graphicFrameLocks xmlns:a="http://schemas.openxmlformats.org/drawingml/2006/main" noChangeAspect="1"/>
+            </wp:cNvGraphicFramePr>
+            <a:graphic xmlns:a="http://schemas.openxmlformats.org/drawingml/2006/main">
+              <a:graphicData uri="http://schemas.openxmlformats.org/drawingml/2006/picture">
+                <pic:pic xmlns:pic="http://schemas.openxmlformats.org/drawingml/2006/picture">
+                  <pic:nvPicPr>
+                    <pic:cNvPr id="1972620314" name=""/>
+                    <pic:cNvPicPr/>
+                  </pic:nvPicPr>
+                  <pic:blipFill>
+                    <a:blip r:embed="rId12"/>
+                    <a:stretch>
+                      <a:fillRect/>
+                    </a:stretch>
+                  </pic:blipFill>
+                  <pic:spPr>
+                    <a:xfrm>
+                      <a:off x="0" y="0"/>
+                      <a:ext cx="5274310" cy="2978150"/>
+                    </a:xfrm>
+                    <a:prstGeom prst="rect">
+                      <a:avLst/>
+                    </a:prstGeom>
+                  </pic:spPr>
+                </pic:pic>
+              </a:graphicData>
+            </a:graphic>
+          </wp:inline>
+        </w:drawing>
+      </w:r>
+    </w:p>
+    <w:p>
+      <w:r>
+        <w:rPr>
+          <w:noProof/>
+        </w:rPr>
+        <w:drawing>
+          <wp:inline distT="0" distB="0" distL="0" distR="0" wp14:anchorId="493C8424" wp14:editId="407B5FD1">
+            <wp:extent cx="5274310" cy="2842895"/>
+            <wp:effectExtent l="0" t="0" r="2540" b="0"/>
+            <wp:docPr id="796228214" name="图片 1"/>
+            <wp:cNvGraphicFramePr>
+              <a:graphicFrameLocks xmlns:a="http://schemas.openxmlformats.org/drawingml/2006/main" noChangeAspect="1"/>
+            </wp:cNvGraphicFramePr>
+            <a:graphic xmlns:a="http://schemas.openxmlformats.org/drawingml/2006/main">
+              <a:graphicData uri="http://schemas.openxmlformats.org/drawingml/2006/picture">
+                <pic:pic xmlns:pic="http://schemas.openxmlformats.org/drawingml/2006/picture">
+                  <pic:nvPicPr>
+                    <pic:cNvPr id="796228214" name=""/>
+                    <pic:cNvPicPr/>
+                  </pic:nvPicPr>
+                  <pic:blipFill>
+                    <a:blip r:embed="rId13"/>
+                    <a:stretch>
+                      <a:fillRect/>
+                    </a:stretch>
+                  </pic:blipFill>
+                  <pic:spPr>
+                    <a:xfrm>
+                      <a:off x="0" y="0"/>
+                      <a:ext cx="5274310" cy="2842895"/>
+                    </a:xfrm>
+                    <a:prstGeom prst="rect">
+                      <a:avLst/>
+                    </a:prstGeom>
+                  </pic:spPr>
+                </pic:pic>
+              </a:graphicData>
+            </a:graphic>
+          </wp:inline>
+        </w:drawing>
+      </w:r>
+    </w:p>
+    <w:p>
+      <w:pPr>
+        <w:rPr>
+          <w:rFonts w:hint="eastAsia"/>
+        </w:rPr>
+      </w:pPr>
+      <w:r>
+        <w:rPr>
+          <w:rFonts w:hint="eastAsia"/>
+        </w:rPr>
+        <w:t>本地目录木马上传成功</w:t>
+      </w:r>
+    </w:p>
+    <w:p>
+      <w:pPr>
+        <w:rPr>
+          <w:rFonts w:hint="eastAsia"/>
+        </w:rPr>
+      </w:pPr>
+    </w:p>
+    <w:p>
+      <w:pPr>
+        <w:pStyle w:val="a3"/>
+        <w:numPr>
+          <w:ilvl w:val="0"/>
+          <w:numId w:val="3"/>
+        </w:numPr>
+        <w:ind w:firstLineChars="0"/>
+      </w:pPr>
+      <w:r>
+        <w:rPr>
+          <w:rFonts w:hint="eastAsia"/>
+        </w:rPr>
+        <w:t>使用虚拟机搭建</w:t>
+      </w:r>
+      <w:proofErr w:type="spellStart"/>
+      <w:r>
+        <w:rPr>
+          <w:rFonts w:hint="eastAsia"/>
+        </w:rPr>
+        <w:t>vul</w:t>
+      </w:r>
+      <w:r>
+        <w:rPr>
+          <w:rFonts w:hint="eastAsia"/>
+        </w:rPr>
+        <w:t>n</w:t>
+      </w:r>
+      <w:r>
+        <w:rPr>
+          <w:rFonts w:hint="eastAsia"/>
+        </w:rPr>
+        <w:t>hub</w:t>
+      </w:r>
+      <w:proofErr w:type="spellEnd"/>
+      <w:r>
+        <w:rPr>
+          <w:rFonts w:hint="eastAsia"/>
+        </w:rPr>
+        <w:t>的靶机并利用</w:t>
+      </w:r>
+      <w:proofErr w:type="spellStart"/>
+      <w:r>
+        <w:rPr>
+          <w:rFonts w:hint="eastAsia"/>
+        </w:rPr>
+        <w:t>rce</w:t>
+      </w:r>
+      <w:proofErr w:type="spellEnd"/>
+      <w:r>
+        <w:rPr>
+          <w:rFonts w:hint="eastAsia"/>
+        </w:rPr>
+        <w:t>漏洞</w:t>
+      </w:r>
+      <w:proofErr w:type="spellStart"/>
+      <w:r>
+        <w:rPr>
+          <w:rFonts w:hint="eastAsia"/>
+        </w:rPr>
+        <w:t>getshell</w:t>
+      </w:r>
+      <w:proofErr w:type="spellEnd"/>
+      <w:r>
+        <w:rPr>
+          <w:rFonts w:hint="eastAsia"/>
+        </w:rPr>
+        <w:t>。</w:t>
+      </w:r>
+      <w:r>
+        <w:rPr>
+          <w:rFonts w:hint="eastAsia"/>
+        </w:rPr>
+        <w:t>（选做）</w:t>
+      </w:r>
+    </w:p>
+    <w:p>
+      <w:r>
+        <w:rPr>
+          <w:noProof/>
+        </w:rPr>
+        <w:drawing>
+          <wp:inline distT="0" distB="0" distL="0" distR="0" wp14:anchorId="5AE2C55A" wp14:editId="024C3F6F">
+            <wp:extent cx="5274310" cy="3098800"/>
+            <wp:effectExtent l="0" t="0" r="2540" b="6350"/>
+            <wp:docPr id="1546922888" name="图片 1"/>
+            <wp:cNvGraphicFramePr>
+              <a:graphicFrameLocks xmlns:a="http://schemas.openxmlformats.org/drawingml/2006/main" noChangeAspect="1"/>
+            </wp:cNvGraphicFramePr>
+            <a:graphic xmlns:a="http://schemas.openxmlformats.org/drawingml/2006/main">
+              <a:graphicData uri="http://schemas.openxmlformats.org/drawingml/2006/picture">
+                <pic:pic xmlns:pic="http://schemas.openxmlformats.org/drawingml/2006/picture">
+                  <pic:nvPicPr>
+                    <pic:cNvPr id="1546922888" name=""/>
+                    <pic:cNvPicPr/>
+                  </pic:nvPicPr>
+                  <pic:blipFill>
+                    <a:blip r:embed="rId14"/>
+                    <a:stretch>
+                      <a:fillRect/>
+                    </a:stretch>
+                  </pic:blipFill>
+                  <pic:spPr>
+                    <a:xfrm>
+                      <a:off x="0" y="0"/>
+                      <a:ext cx="5274310" cy="3098800"/>
+                    </a:xfrm>
+                    <a:prstGeom prst="rect">
+                      <a:avLst/>
+                    </a:prstGeom>
+                  </pic:spPr>
+                </pic:pic>
+              </a:graphicData>
+            </a:graphic>
+          </wp:inline>
+        </w:drawing>
+      </w:r>
+    </w:p>
+    <w:p>
+      <w:r>
+        <w:rPr>
+          <w:noProof/>
+        </w:rPr>
+        <w:drawing>
+          <wp:inline distT="0" distB="0" distL="0" distR="0" wp14:anchorId="68EA5E1B" wp14:editId="4C6F9243">
+            <wp:extent cx="5274310" cy="3098800"/>
+            <wp:effectExtent l="0" t="0" r="2540" b="6350"/>
+            <wp:docPr id="1380827913" name="图片 1"/>
+            <wp:cNvGraphicFramePr>
+              <a:graphicFrameLocks xmlns:a="http://schemas.openxmlformats.org/drawingml/2006/main" noChangeAspect="1"/>
+            </wp:cNvGraphicFramePr>
+            <a:graphic xmlns:a="http://schemas.openxmlformats.org/drawingml/2006/main">
+              <a:graphicData uri="http://schemas.openxmlformats.org/drawingml/2006/picture">
+                <pic:pic xmlns:pic="http://schemas.openxmlformats.org/drawingml/2006/picture">
+                  <pic:nvPicPr>
+                    <pic:cNvPr id="1380827913" name=""/>
+                    <pic:cNvPicPr/>
+                  </pic:nvPicPr>
+                  <pic:blipFill>
+                    <a:blip r:embed="rId15"/>
+                    <a:stretch>
+                      <a:fillRect/>
+                    </a:stretch>
+                  </pic:blipFill>
+                  <pic:spPr>
+                    <a:xfrm>
+                      <a:off x="0" y="0"/>
+                      <a:ext cx="5274310" cy="3098800"/>
+                    </a:xfrm>
+                    <a:prstGeom prst="rect">
+                      <a:avLst/>
+                    </a:prstGeom>
+                  </pic:spPr>
+                </pic:pic>
+              </a:graphicData>
+            </a:graphic>
+          </wp:inline>
+        </w:drawing>
+      </w:r>
+    </w:p>
+    <w:p>
+      <w:r>
+        <w:rPr>
+          <w:noProof/>
+        </w:rPr>
+        <w:drawing>
+          <wp:inline distT="0" distB="0" distL="0" distR="0" wp14:anchorId="180FAE81" wp14:editId="3A67DCCF">
+            <wp:extent cx="5274310" cy="3098800"/>
+            <wp:effectExtent l="0" t="0" r="2540" b="6350"/>
+            <wp:docPr id="2123728334" name="图片 1"/>
+            <wp:cNvGraphicFramePr>
+              <a:graphicFrameLocks xmlns:a="http://schemas.openxmlformats.org/drawingml/2006/main" noChangeAspect="1"/>
+            </wp:cNvGraphicFramePr>
+            <a:graphic xmlns:a="http://schemas.openxmlformats.org/drawingml/2006/main">
+              <a:graphicData uri="http://schemas.openxmlformats.org/drawingml/2006/picture">
+                <pic:pic xmlns:pic="http://schemas.openxmlformats.org/drawingml/2006/picture">
+                  <pic:nvPicPr>
+                    <pic:cNvPr id="2123728334" name=""/>
+                    <pic:cNvPicPr/>
+                  </pic:nvPicPr>
+                  <pic:blipFill>
+                    <a:blip r:embed="rId16"/>
+                    <a:stretch>
+                      <a:fillRect/>
+                    </a:stretch>
+                  </pic:blipFill>
+                  <pic:spPr>
+                    <a:xfrm>
+                      <a:off x="0" y="0"/>
+                      <a:ext cx="5274310" cy="3098800"/>
+                    </a:xfrm>
+                    <a:prstGeom prst="rect">
+                      <a:avLst/>
+                    </a:prstGeom>
+                  </pic:spPr>
+                </pic:pic>
+              </a:graphicData>
+            </a:graphic>
+          </wp:inline>
+        </w:drawing>
+      </w:r>
+    </w:p>
+    <w:p>
+      <w:pPr>
+        <w:rPr>
+          <w:rFonts w:hint="eastAsia"/>
+        </w:rPr>
+      </w:pPr>
+    </w:p>
+    <w:p>
+      <w:pPr>
         <w:rPr>
           <w:b/>
         </w:rPr>
@@ -793,10 +1399,46 @@
           <w:rFonts w:hint="eastAsia"/>
           <w:b/>
         </w:rPr>
+        <w:t>三、</w:t>
+      </w:r>
+      <w:r>
+        <w:rPr>
+          <w:rFonts w:hint="eastAsia"/>
+          <w:b/>
+        </w:rPr>
         <w:t>实验总结</w:t>
       </w:r>
     </w:p>
-    <w:p/>
+    <w:p>
+      <w:r>
+        <w:rPr>
+          <w:rFonts w:hint="eastAsia"/>
+        </w:rPr>
+        <w:t>1、成功用漏洞平台和源代码审计发现并利用</w:t>
+      </w:r>
+      <w:r>
+        <w:t>RCE</w:t>
+      </w:r>
+      <w:r>
+        <w:rPr>
+          <w:rFonts w:hint="eastAsia"/>
+        </w:rPr>
+        <w:t>漏洞</w:t>
+      </w:r>
+    </w:p>
+    <w:p>
+      <w:pPr>
+        <w:rPr>
+          <w:rFonts w:hint="eastAsia"/>
+        </w:rPr>
+      </w:pPr>
+      <w:r>
+        <w:rPr>
+          <w:rFonts w:hint="eastAsia"/>
+        </w:rPr>
+        <w:t>2、</w:t>
+      </w:r>
+    </w:p>
     <w:p/>
     <w:p/>
     <w:p/>
@@ -813,6 +1455,95 @@
 <file path=word/numbering.xml><?xml version="1.0" encoding="utf-8"?>
 <w:numbering xmlns:wpc="http://schemas.microsoft.com/office/word/2010/wordprocessingCanvas" xmlns:cx="http://schemas.microsoft.com/office/drawing/2014/chartex" xmlns:cx1="http://schemas.microsoft.com/office/drawing/2015/9/8/chartex" xmlns:cx2="http://schemas.microsoft.com/office/drawing/2015/10/21/chartex" xmlns:cx3="http://schemas.microsoft.com/office/drawing/2016/5/9/chartex" xmlns:cx4="http://schemas.microsoft.com/office/drawing/2016/5/10/chartex" xmlns:cx5="http://schemas.microsoft.com/office/drawing/2016/5/11/chartex" xmlns:cx6="http://schemas.microsoft.com/office/drawing/2016/5/12/chartex" xmlns:cx7="http://schemas.microsoft.com/office/drawing/2016/5/13/chartex" xmlns:cx8="http://schemas.microsoft.com/office/drawing/2016/5/14/chartex" xmlns:mc="http://schemas.openxmlformats.org/markup-compatibility/2006" xmlns:aink="http://schemas.microsoft.com/office/drawing/2016/ink" xmlns:am3d="http://schemas.microsoft.com/office/drawing/2017/model3d" xmlns:o="urn:schemas-microsoft-com:office:office" xmlns:oel="http://schemas.microsoft.com/office/2019/extlst" xmlns:r="http://schemas.openxmlformats.org/officeDocument/2006/relationships" xmlns:m="http://schemas.openxmlformats.org/officeDocument/2006/math" xmlns:v="urn:schemas-microsoft-com:vml" xmlns:wp14="http://schemas.microsoft.com/office/word/2010/wordprocessingDrawing" xmlns:wp="http://schemas.openxmlformats.org/drawingml/2006/wordprocessingDrawing" xmlns:w10="urn:schemas-microsoft-com:office:word" xmlns:w="http://schemas.openxmlformats.org/wordprocessingml/2006/main" xmlns:w14="http://schemas.microsoft.com/office/word/2010/wordml" xmlns:w15="http://schemas.microsoft.com/office/word/2012/wordml" xmlns:w16cex="http://schemas.microsoft.com/office/word/2018/wordml/cex" xmlns:w16cid="http://schemas.microsoft.com/office/word/2016/wordml/cid" xmlns:w16="http://schemas.microsoft.com/office/word/2018/wordml" xmlns:w16sdtdh="http://schemas.microsoft.com/office/word/2020/wordml/sdtdatahash" xmlns:w16se="http://schemas.microsoft.com/office/word/2015/wordml/symex" xmlns:wpg="http://schemas.microsoft.com/office/word/2010/wordprocessingGroup" xmlns:wpi="http://schemas.microsoft.com/office/word/2010/wordprocessingInk" xmlns:wne="http://schemas.microsoft.com/office/word/2006/wordml" xmlns:wps="http://schemas.microsoft.com/office/word/2010/wordprocessingShape" mc:Ignorable="w14 w15 w16se w16cid w16 w16cex w16sdtdh wp14">
   <w:abstractNum w:abstractNumId="0" w15:restartNumberingAfterBreak="0">
+    <w:nsid w:val="120908A0"/>
+    <w:multiLevelType w:val="hybridMultilevel"/>
+    <w:tmpl w:val="FA1CC81A"/>
+    <w:lvl w:ilvl="0" w:tplc="28743BF0">
+      <w:start w:val="1"/>
+      <w:numFmt w:val="decimal"/>
+      <w:lvlText w:val="（%1）"/>
+      <w:lvlJc w:val="left"/>
+      <w:pPr>
+        <w:ind w:left="720" w:hanging="720"/>
+      </w:pPr>
+      <w:rPr>
+        <w:rFonts w:hint="default"/>
+      </w:rPr>
+    </w:lvl>
+    <w:lvl w:ilvl="1" w:tplc="04090019" w:tentative="1">
+      <w:start w:val="1"/>
+      <w:numFmt w:val="lowerLetter"/>
+      <w:lvlText w:val="%2)"/>
+      <w:lvlJc w:val="left"/>
+      <w:pPr>
+        <w:ind w:left="880" w:hanging="440"/>
+      </w:pPr>
+    </w:lvl>
+    <w:lvl w:ilvl="2" w:tplc="0409001B" w:tentative="1">
+      <w:start w:val="1"/>
+      <w:numFmt w:val="lowerRoman"/>
+      <w:lvlText w:val="%3."/>
+      <w:lvlJc w:val="right"/>
+      <w:pPr>
+        <w:ind w:left="1320" w:hanging="440"/>
+      </w:pPr>
+    </w:lvl>
+    <w:lvl w:ilvl="3" w:tplc="0409000F" w:tentative="1">
+      <w:start w:val="1"/>
+      <w:numFmt w:val="decimal"/>
+      <w:lvlText w:val="%4."/>
+      <w:lvlJc w:val="left"/>
+      <w:pPr>
+        <w:ind w:left="1760" w:hanging="440"/>
+      </w:pPr>
+    </w:lvl>
+    <w:lvl w:ilvl="4" w:tplc="04090019" w:tentative="1">
+      <w:start w:val="1"/>
+      <w:numFmt w:val="lowerLetter"/>
+      <w:lvlText w:val="%5)"/>
+      <w:lvlJc w:val="left"/>
+      <w:pPr>
+        <w:ind w:left="2200" w:hanging="440"/>
+      </w:pPr>
+    </w:lvl>
+    <w:lvl w:ilvl="5" w:tplc="0409001B" w:tentative="1">
+      <w:start w:val="1"/>
+      <w:numFmt w:val="lowerRoman"/>
+      <w:lvlText w:val="%6."/>
+      <w:lvlJc w:val="right"/>
+      <w:pPr>
+        <w:ind w:left="2640" w:hanging="440"/>
+      </w:pPr>
+    </w:lvl>
+    <w:lvl w:ilvl="6" w:tplc="0409000F" w:tentative="1">
+      <w:start w:val="1"/>
+      <w:numFmt w:val="decimal"/>
+      <w:lvlText w:val="%7."/>
+      <w:lvlJc w:val="left"/>
+      <w:pPr>
+        <w:ind w:left="3080" w:hanging="440"/>
+      </w:pPr>
+    </w:lvl>
+    <w:lvl w:ilvl="7" w:tplc="04090019" w:tentative="1">
+      <w:start w:val="1"/>
+      <w:numFmt w:val="lowerLetter"/>
+      <w:lvlText w:val="%8)"/>
+      <w:lvlJc w:val="left"/>
+      <w:pPr>
+        <w:ind w:left="3520" w:hanging="440"/>
+      </w:pPr>
+    </w:lvl>
+    <w:lvl w:ilvl="8" w:tplc="0409001B" w:tentative="1">
+      <w:start w:val="1"/>
+      <w:numFmt w:val="lowerRoman"/>
+      <w:lvlText w:val="%9."/>
+      <w:lvlJc w:val="right"/>
+      <w:pPr>
+        <w:ind w:left="3960" w:hanging="440"/>
+      </w:pPr>
+    </w:lvl>
+  </w:abstractNum>
+  <w:abstractNum w:abstractNumId="1" w15:restartNumberingAfterBreak="0">
     <w:nsid w:val="536BB1F1"/>
     <w:multiLevelType w:val="singleLevel"/>
     <w:tmpl w:val="536BB1F1"/>
@@ -824,7 +1555,7 @@
       <w:lvlJc w:val="left"/>
     </w:lvl>
   </w:abstractNum>
-  <w:abstractNum w:abstractNumId="1" w15:restartNumberingAfterBreak="0">
+  <w:abstractNum w:abstractNumId="2" w15:restartNumberingAfterBreak="0">
     <w:nsid w:val="781E6FF9"/>
     <w:multiLevelType w:val="hybridMultilevel"/>
     <w:tmpl w:val="C73CDC1E"/>
@@ -938,10 +1669,13 @@
     </w:lvl>
   </w:abstractNum>
   <w:num w:numId="1" w16cid:durableId="327559858">
-    <w:abstractNumId w:val="0"/>
+    <w:abstractNumId w:val="1"/>
   </w:num>
   <w:num w:numId="2" w16cid:durableId="665596182">
-    <w:abstractNumId w:val="1"/>
+    <w:abstractNumId w:val="2"/>
+  </w:num>
+  <w:num w:numId="3" w16cid:durableId="1061102510">
+    <w:abstractNumId w:val="0"/>
   </w:num>
 </w:numbering>
 </file>
@@ -1373,6 +2107,16 @@
     <w:semiHidden/>
     <w:unhideWhenUsed/>
   </w:style>
+  <w:style w:type="paragraph" w:styleId="a3">
+    <w:name w:val="List Paragraph"/>
+    <w:basedOn w:val="a"/>
+    <w:uiPriority w:val="34"/>
+    <w:qFormat/>
+    <w:rsid w:val="00353E9E"/>
+    <w:pPr>
+      <w:ind w:firstLineChars="200" w:firstLine="420"/>
+    </w:pPr>
+  </w:style>
 </w:styles>
 </file>
 
